--- a/Diseño/Revisión de propuesta economica.docx
+++ b/Diseño/Revisión de propuesta economica.docx
@@ -31,15 +31,7 @@
           <w:sz w:val="36"/>
           <w:szCs w:val="36"/>
         </w:rPr>
-        <w:t xml:space="preserve"> del proyecto: </w:t>
-      </w:r>
-      <w:r>
-        <w:rPr>
-          <w:color w:val="000000"/>
-          <w:sz w:val="36"/>
-          <w:szCs w:val="36"/>
-        </w:rPr>
-        <w:t xml:space="preserve">Diseño, instalación y soporte de red y servicios de TI para </w:t>
+        <w:t xml:space="preserve"> del proyecto: Diseño, instalación y soporte de red y servicios de TI para </w:t>
       </w:r>
       <w:r>
         <w:rPr>
@@ -117,8 +109,17 @@
           <w:color w:val="000000"/>
           <w:szCs w:val="24"/>
         </w:rPr>
-        <w:t>Roberto Carlos Quintana Escamilla</w:t>
-      </w:r>
+        <w:t xml:space="preserve">Aldo Barrios </w:t>
+      </w:r>
+      <w:proofErr w:type="spellStart"/>
+      <w:r>
+        <w:rPr>
+          <w:color w:val="000000"/>
+          <w:szCs w:val="24"/>
+        </w:rPr>
+        <w:t>Gracía</w:t>
+      </w:r>
+      <w:proofErr w:type="spellEnd"/>
     </w:p>
     <w:p>
       <w:pPr>
@@ -134,14 +135,14 @@
           <w:color w:val="000000"/>
           <w:szCs w:val="24"/>
         </w:rPr>
-        <w:t>Número de empleado: 31</w:t>
-      </w:r>
-      <w:r>
-        <w:rPr>
-          <w:color w:val="000000"/>
-          <w:szCs w:val="24"/>
-        </w:rPr>
-        <w:t>629103451</w:t>
+        <w:t>Número de empleado: 3</w:t>
+      </w:r>
+      <w:r>
+        <w:rPr>
+          <w:color w:val="000000"/>
+          <w:szCs w:val="24"/>
+        </w:rPr>
+        <w:t>17295072</w:t>
       </w:r>
     </w:p>
     <w:p>
@@ -154,13 +155,13 @@
         <w:rPr>
           <w:szCs w:val="24"/>
         </w:rPr>
-        <w:t xml:space="preserve">Correo: </w:t>
-      </w:r>
-      <w:r>
-        <w:rPr>
-          <w:szCs w:val="24"/>
-        </w:rPr>
-        <w:t>robertocarlos12</w:t>
+        <w:t>Correo:</w:t>
+      </w:r>
+      <w:r>
+        <w:rPr>
+          <w:szCs w:val="24"/>
+        </w:rPr>
+        <w:t xml:space="preserve"> aldobarrios72</w:t>
       </w:r>
       <w:r>
         <w:rPr>
@@ -179,19 +180,13 @@
         <w:rPr>
           <w:szCs w:val="24"/>
         </w:rPr>
-        <w:t xml:space="preserve">Teléfono: +52 55 </w:t>
-      </w:r>
-      <w:r>
-        <w:rPr>
-          <w:szCs w:val="24"/>
-        </w:rPr>
-        <w:t>7620</w:t>
-      </w:r>
-      <w:r>
-        <w:rPr>
-          <w:szCs w:val="24"/>
-        </w:rPr>
-        <w:t xml:space="preserve"> 0000</w:t>
+        <w:t xml:space="preserve">Teléfono: </w:t>
+      </w:r>
+      <w:r>
+        <w:rPr>
+          <w:szCs w:val="24"/>
+        </w:rPr>
+        <w:t>+52 55 5403 0000</w:t>
       </w:r>
     </w:p>
     <w:p>
@@ -244,7 +239,7 @@
           <w:color w:val="000000"/>
           <w:szCs w:val="24"/>
         </w:rPr>
-        <w:t>Roberto Carlos Quintana Escamilla</w:t>
+        <w:t>Aldo Barrios García</w:t>
       </w:r>
       <w:r>
         <w:rPr>
@@ -343,7 +338,7 @@
           <w:color w:val="000000"/>
           <w:szCs w:val="24"/>
         </w:rPr>
-        <w:t>26</w:t>
+        <w:t>30</w:t>
       </w:r>
       <w:r>
         <w:rPr>
@@ -625,7 +620,15 @@
                                 <w:sz w:val="24"/>
                                 <w:szCs w:val="28"/>
                               </w:rPr>
-                              <w:t>Firma del jefe de soporte</w:t>
+                              <w:t xml:space="preserve">Firma del jefe de </w:t>
+                            </w:r>
+                            <w:r>
+                              <w:rPr>
+                                <w:color w:val="000000" w:themeColor="text1"/>
+                                <w:sz w:val="24"/>
+                                <w:szCs w:val="28"/>
+                              </w:rPr>
+                              <w:t>diseño</w:t>
                             </w:r>
                           </w:p>
                         </w:txbxContent>
@@ -677,7 +680,15 @@
                           <w:sz w:val="24"/>
                           <w:szCs w:val="28"/>
                         </w:rPr>
-                        <w:t>Firma del jefe de soporte</w:t>
+                        <w:t xml:space="preserve">Firma del jefe de </w:t>
+                      </w:r>
+                      <w:r>
+                        <w:rPr>
+                          <w:color w:val="000000" w:themeColor="text1"/>
+                          <w:sz w:val="24"/>
+                          <w:szCs w:val="28"/>
+                        </w:rPr>
+                        <w:t>diseño</w:t>
                       </w:r>
                     </w:p>
                   </w:txbxContent>

--- a/Diseño/Revisión de propuesta economica.docx
+++ b/Diseño/Revisión de propuesta economica.docx
@@ -387,6 +387,241 @@
       <w:pPr>
         <w:pStyle w:val="Sinespaciado"/>
       </w:pPr>
+      <w:r>
+        <w:rPr>
+          <w:noProof/>
+          <w:color w:val="0000FF"/>
+          <w:szCs w:val="24"/>
+        </w:rPr>
+        <mc:AlternateContent>
+          <mc:Choice Requires="wps">
+            <w:drawing>
+              <wp:anchor distT="45720" distB="45720" distL="114300" distR="114300" simplePos="0" relativeHeight="251664384" behindDoc="0" locked="0" layoutInCell="1" allowOverlap="1" wp14:anchorId="3E1F9185" wp14:editId="45E89863">
+                <wp:simplePos x="0" y="0"/>
+                <wp:positionH relativeFrom="margin">
+                  <wp:posOffset>3526155</wp:posOffset>
+                </wp:positionH>
+                <wp:positionV relativeFrom="paragraph">
+                  <wp:posOffset>382905</wp:posOffset>
+                </wp:positionV>
+                <wp:extent cx="1971675" cy="1404620"/>
+                <wp:effectExtent l="0" t="0" r="0" b="0"/>
+                <wp:wrapNone/>
+                <wp:docPr id="1391308650" name="Cuadro de texto 2"/>
+                <wp:cNvGraphicFramePr>
+                  <a:graphicFrameLocks xmlns:a="http://schemas.openxmlformats.org/drawingml/2006/main"/>
+                </wp:cNvGraphicFramePr>
+                <a:graphic xmlns:a="http://schemas.openxmlformats.org/drawingml/2006/main">
+                  <a:graphicData uri="http://schemas.microsoft.com/office/word/2010/wordprocessingShape">
+                    <wps:wsp>
+                      <wps:cNvSpPr txBox="1">
+                        <a:spLocks noChangeArrowheads="1"/>
+                      </wps:cNvSpPr>
+                      <wps:spPr bwMode="auto">
+                        <a:xfrm>
+                          <a:off x="0" y="0"/>
+                          <a:ext cx="1971675" cy="1404620"/>
+                        </a:xfrm>
+                        <a:prstGeom prst="rect">
+                          <a:avLst/>
+                        </a:prstGeom>
+                        <a:noFill/>
+                        <a:ln w="9525">
+                          <a:noFill/>
+                          <a:miter lim="800000"/>
+                          <a:headEnd/>
+                          <a:tailEnd/>
+                        </a:ln>
+                      </wps:spPr>
+                      <wps:txbx>
+                        <w:txbxContent>
+                          <w:p>
+                            <w:pPr>
+                              <w:rPr>
+                                <w:rFonts w:ascii="Cambria" w:hAnsi="Cambria"/>
+                                <w:i/>
+                                <w:iCs/>
+                                <w:sz w:val="28"/>
+                                <w:szCs w:val="36"/>
+                              </w:rPr>
+                            </w:pPr>
+                            <w:r>
+                              <w:rPr>
+                                <w:rFonts w:ascii="AcadEref" w:hAnsi="AcadEref"/>
+                                <w:i/>
+                                <w:iCs/>
+                                <w:sz w:val="28"/>
+                                <w:szCs w:val="36"/>
+                              </w:rPr>
+                              <w:t>01/05/2023</w:t>
+                            </w:r>
+                            <w:r>
+                              <w:rPr>
+                                <w:rFonts w:ascii="AcadEref" w:hAnsi="AcadEref"/>
+                                <w:i/>
+                                <w:iCs/>
+                                <w:sz w:val="28"/>
+                                <w:szCs w:val="36"/>
+                              </w:rPr>
+                              <w:t xml:space="preserve"> </w:t>
+                            </w:r>
+                            <w:r>
+                              <w:rPr>
+                                <w:rFonts w:ascii="Cambria" w:hAnsi="Cambria"/>
+                                <w:i/>
+                                <w:iCs/>
+                                <w:sz w:val="28"/>
+                                <w:szCs w:val="36"/>
+                              </w:rPr>
+                              <w:t>12:30 pm</w:t>
+                            </w:r>
+                          </w:p>
+                        </w:txbxContent>
+                      </wps:txbx>
+                      <wps:bodyPr rot="0" vert="horz" wrap="square" lIns="91440" tIns="45720" rIns="91440" bIns="45720" anchor="t" anchorCtr="0">
+                        <a:spAutoFit/>
+                      </wps:bodyPr>
+                    </wps:wsp>
+                  </a:graphicData>
+                </a:graphic>
+                <wp14:sizeRelH relativeFrom="margin">
+                  <wp14:pctWidth>0</wp14:pctWidth>
+                </wp14:sizeRelH>
+                <wp14:sizeRelV relativeFrom="margin">
+                  <wp14:pctHeight>20000</wp14:pctHeight>
+                </wp14:sizeRelV>
+              </wp:anchor>
+            </w:drawing>
+          </mc:Choice>
+          <mc:Fallback>
+            <w:pict>
+              <v:shapetype w14:anchorId="3E1F9185" id="_x0000_t202" coordsize="21600,21600" o:spt="202" path="m,l,21600r21600,l21600,xe">
+                <v:stroke joinstyle="miter"/>
+                <v:path gradientshapeok="t" o:connecttype="rect"/>
+              </v:shapetype>
+              <v:shape id="Cuadro de texto 2" o:spid="_x0000_s1026" type="#_x0000_t202" style="position:absolute;left:0;text-align:left;margin-left:277.65pt;margin-top:30.15pt;width:155.25pt;height:110.6pt;z-index:251664384;visibility:visible;mso-wrap-style:square;mso-width-percent:0;mso-height-percent:200;mso-wrap-distance-left:9pt;mso-wrap-distance-top:3.6pt;mso-wrap-distance-right:9pt;mso-wrap-distance-bottom:3.6pt;mso-position-horizontal:absolute;mso-position-horizontal-relative:margin;mso-position-vertical:absolute;mso-position-vertical-relative:text;mso-width-percent:0;mso-height-percent:200;mso-width-relative:margin;mso-height-relative:margin;v-text-anchor:top" o:gfxdata="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" filled="f" stroked="f">
+                <v:textbox style="mso-fit-shape-to-text:t">
+                  <w:txbxContent>
+                    <w:p>
+                      <w:pPr>
+                        <w:rPr>
+                          <w:rFonts w:ascii="Cambria" w:hAnsi="Cambria"/>
+                          <w:i/>
+                          <w:iCs/>
+                          <w:sz w:val="28"/>
+                          <w:szCs w:val="36"/>
+                        </w:rPr>
+                      </w:pPr>
+                      <w:r>
+                        <w:rPr>
+                          <w:rFonts w:ascii="AcadEref" w:hAnsi="AcadEref"/>
+                          <w:i/>
+                          <w:iCs/>
+                          <w:sz w:val="28"/>
+                          <w:szCs w:val="36"/>
+                        </w:rPr>
+                        <w:t>01/05/2023</w:t>
+                      </w:r>
+                      <w:r>
+                        <w:rPr>
+                          <w:rFonts w:ascii="AcadEref" w:hAnsi="AcadEref"/>
+                          <w:i/>
+                          <w:iCs/>
+                          <w:sz w:val="28"/>
+                          <w:szCs w:val="36"/>
+                        </w:rPr>
+                        <w:t xml:space="preserve"> </w:t>
+                      </w:r>
+                      <w:r>
+                        <w:rPr>
+                          <w:rFonts w:ascii="Cambria" w:hAnsi="Cambria"/>
+                          <w:i/>
+                          <w:iCs/>
+                          <w:sz w:val="28"/>
+                          <w:szCs w:val="36"/>
+                        </w:rPr>
+                        <w:t>12:30 pm</w:t>
+                      </w:r>
+                    </w:p>
+                  </w:txbxContent>
+                </v:textbox>
+                <w10:wrap anchorx="margin"/>
+              </v:shape>
+            </w:pict>
+          </mc:Fallback>
+        </mc:AlternateContent>
+      </w:r>
+      <w:r>
+        <w:rPr>
+          <w:b/>
+          <w:noProof/>
+          <w:color w:val="000000"/>
+          <w:sz w:val="32"/>
+          <w:szCs w:val="40"/>
+        </w:rPr>
+        <w:drawing>
+          <wp:anchor distT="0" distB="0" distL="114300" distR="114300" simplePos="0" relativeHeight="251662336" behindDoc="0" locked="0" layoutInCell="1" allowOverlap="1" wp14:anchorId="7E0B1B85" wp14:editId="189A0132">
+            <wp:simplePos x="0" y="0"/>
+            <wp:positionH relativeFrom="column">
+              <wp:posOffset>443865</wp:posOffset>
+            </wp:positionH>
+            <wp:positionV relativeFrom="paragraph">
+              <wp:posOffset>459105</wp:posOffset>
+            </wp:positionV>
+            <wp:extent cx="1400175" cy="429086"/>
+            <wp:effectExtent l="0" t="0" r="0" b="9525"/>
+            <wp:wrapNone/>
+            <wp:docPr id="1675348627" name="Imagen 1" descr="Forma&#10;&#10;Descripción generada automáticamente con confianza media"/>
+            <wp:cNvGraphicFramePr>
+              <a:graphicFrameLocks xmlns:a="http://schemas.openxmlformats.org/drawingml/2006/main" noChangeAspect="1"/>
+            </wp:cNvGraphicFramePr>
+            <a:graphic xmlns:a="http://schemas.openxmlformats.org/drawingml/2006/main">
+              <a:graphicData uri="http://schemas.openxmlformats.org/drawingml/2006/picture">
+                <pic:pic xmlns:pic="http://schemas.openxmlformats.org/drawingml/2006/picture">
+                  <pic:nvPicPr>
+                    <pic:cNvPr id="1675348627" name="Imagen 1" descr="Forma&#10;&#10;Descripción generada automáticamente con confianza media"/>
+                    <pic:cNvPicPr/>
+                  </pic:nvPicPr>
+                  <pic:blipFill rotWithShape="1">
+                    <a:blip r:embed="rId9">
+                      <a:extLst>
+                        <a:ext uri="{28A0092B-C50C-407E-A947-70E740481C1C}">
+                          <a14:useLocalDpi xmlns:a14="http://schemas.microsoft.com/office/drawing/2010/main" val="0"/>
+                        </a:ext>
+                      </a:extLst>
+                    </a:blip>
+                    <a:srcRect l="37200" t="41429" r="38000" b="45000"/>
+                    <a:stretch/>
+                  </pic:blipFill>
+                  <pic:spPr bwMode="auto">
+                    <a:xfrm>
+                      <a:off x="0" y="0"/>
+                      <a:ext cx="1400175" cy="429086"/>
+                    </a:xfrm>
+                    <a:prstGeom prst="rect">
+                      <a:avLst/>
+                    </a:prstGeom>
+                    <a:ln>
+                      <a:noFill/>
+                    </a:ln>
+                    <a:extLst>
+                      <a:ext uri="{53640926-AAD7-44D8-BBD7-CCE9431645EC}">
+                        <a14:shadowObscured xmlns:a14="http://schemas.microsoft.com/office/drawing/2010/main"/>
+                      </a:ext>
+                    </a:extLst>
+                  </pic:spPr>
+                </pic:pic>
+              </a:graphicData>
+            </a:graphic>
+            <wp14:sizeRelH relativeFrom="margin">
+              <wp14:pctWidth>0</wp14:pctWidth>
+            </wp14:sizeRelH>
+            <wp14:sizeRelV relativeFrom="margin">
+              <wp14:pctHeight>0</wp14:pctHeight>
+            </wp14:sizeRelV>
+          </wp:anchor>
+        </w:drawing>
+      </w:r>
       <w:r>
         <w:rPr>
           <w:noProof/>
@@ -492,11 +727,7 @@
           </mc:Choice>
           <mc:Fallback>
             <w:pict>
-              <v:shapetype w14:anchorId="471AB531" id="_x0000_t202" coordsize="21600,21600" o:spt="202" path="m,l,21600r21600,l21600,xe">
-                <v:stroke joinstyle="miter"/>
-                <v:path gradientshapeok="t" o:connecttype="rect"/>
-              </v:shapetype>
-              <v:shape id="Cuadro de texto 2" o:spid="_x0000_s1026" type="#_x0000_t202" style="position:absolute;left:0;text-align:left;margin-left:134.7pt;margin-top:32.7pt;width:185.9pt;height:110.6pt;z-index:251661312;visibility:visible;mso-wrap-style:square;mso-width-percent:400;mso-height-percent:200;mso-wrap-distance-left:9pt;mso-wrap-distance-top:3.6pt;mso-wrap-distance-right:9pt;mso-wrap-distance-bottom:3.6pt;mso-position-horizontal:right;mso-position-horizontal-relative:margin;mso-position-vertical:absolute;mso-position-vertical-relative:text;mso-width-percent:400;mso-height-percent:200;mso-width-relative:margin;mso-height-relative:margin;v-text-anchor:top" o:gfxdata="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" filled="f" stroked="f">
+              <v:shape w14:anchorId="471AB531" id="_x0000_s1027" type="#_x0000_t202" style="position:absolute;left:0;text-align:left;margin-left:134.7pt;margin-top:32.7pt;width:185.9pt;height:110.6pt;z-index:251661312;visibility:visible;mso-wrap-style:square;mso-width-percent:400;mso-height-percent:200;mso-wrap-distance-left:9pt;mso-wrap-distance-top:3.6pt;mso-wrap-distance-right:9pt;mso-wrap-distance-bottom:3.6pt;mso-position-horizontal:right;mso-position-horizontal-relative:margin;mso-position-vertical:absolute;mso-position-vertical-relative:text;mso-width-percent:400;mso-height-percent:200;mso-width-relative:margin;mso-height-relative:margin;v-text-anchor:top" o:gfxdata="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" filled="f" stroked="f">
                 <v:textbox style="mso-fit-shape-to-text:t">
                   <w:txbxContent>
                     <w:p>
@@ -650,7 +881,7 @@
           </mc:Choice>
           <mc:Fallback>
             <w:pict>
-              <v:shape w14:anchorId="35142E7B" id="_x0000_s1027" type="#_x0000_t202" style="position:absolute;left:0;text-align:left;margin-left:0;margin-top:33.3pt;width:185.9pt;height:110.6pt;z-index:251659264;visibility:visible;mso-wrap-style:square;mso-width-percent:400;mso-height-percent:200;mso-wrap-distance-left:9pt;mso-wrap-distance-top:3.6pt;mso-wrap-distance-right:9pt;mso-wrap-distance-bottom:3.6pt;mso-position-horizontal:left;mso-position-horizontal-relative:margin;mso-position-vertical:absolute;mso-position-vertical-relative:text;mso-width-percent:400;mso-height-percent:200;mso-width-relative:margin;mso-height-relative:margin;v-text-anchor:top" o:gfxdata="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" filled="f" stroked="f">
+              <v:shape w14:anchorId="35142E7B" id="_x0000_s1028" type="#_x0000_t202" style="position:absolute;left:0;text-align:left;margin-left:0;margin-top:33.3pt;width:185.9pt;height:110.6pt;z-index:251659264;visibility:visible;mso-wrap-style:square;mso-width-percent:400;mso-height-percent:200;mso-wrap-distance-left:9pt;mso-wrap-distance-top:3.6pt;mso-wrap-distance-right:9pt;mso-wrap-distance-bottom:3.6pt;mso-position-horizontal:left;mso-position-horizontal-relative:margin;mso-position-vertical:absolute;mso-position-vertical-relative:text;mso-width-percent:400;mso-height-percent:200;mso-width-relative:margin;mso-height-relative:margin;v-text-anchor:top" o:gfxdata="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" filled="f" stroked="f">
                 <v:textbox style="mso-fit-shape-to-text:t">
                   <w:txbxContent>
                     <w:p>
@@ -710,8 +941,8 @@
       </w:pPr>
     </w:p>
     <w:sectPr>
-      <w:headerReference w:type="default" r:id="rId9"/>
-      <w:footerReference w:type="default" r:id="rId10"/>
+      <w:headerReference w:type="default" r:id="rId10"/>
+      <w:footerReference w:type="default" r:id="rId11"/>
       <w:pgSz w:w="12240" w:h="15840"/>
       <w:pgMar w:top="1843" w:right="1701" w:bottom="993" w:left="1701" w:header="708" w:footer="708" w:gutter="0"/>
       <w:pgNumType w:start="1"/>
